--- a/doc/Ausbaustufe 2_Benutzerdokumenation.docx
+++ b/doc/Ausbaustufe 2_Benutzerdokumenation.docx
@@ -42,15 +42,10 @@
         </w:numPr>
       </w:pPr>
       <w:r>
-        <w:t xml:space="preserve">im Installationsordner unter </w:t>
-      </w:r>
-      <w:r>
-        <w:rPr>
-          <w:b/>
-          <w:i/>
-        </w:rPr>
-        <w:t>bin/Release/</w:t>
-      </w:r>
+        <w:t>im Installationsordner</w:t>
+      </w:r>
+      <w:bookmarkStart w:id="0" w:name="_GoBack"/>
+      <w:bookmarkEnd w:id="0"/>
       <w:r>
         <w:rPr>
           <w:i/>
@@ -528,7 +523,7 @@
       <w:r>
         <w:rPr>
           <w:noProof/>
-          <w:lang w:eastAsia="de-AT"/>
+          <w:lang w:val="de-DE" w:eastAsia="de-DE"/>
         </w:rPr>
         <w:drawing>
           <wp:inline distT="0" distB="0" distL="0" distR="0" wp14:anchorId="28149DB1" wp14:editId="572A697F">
@@ -654,7 +649,7 @@
       <w:r>
         <w:rPr>
           <w:noProof/>
-          <w:lang w:eastAsia="de-AT"/>
+          <w:lang w:val="de-DE" w:eastAsia="de-DE"/>
         </w:rPr>
         <w:drawing>
           <wp:inline distT="0" distB="0" distL="0" distR="0" wp14:anchorId="15F88AC0" wp14:editId="57C0939C">
@@ -852,7 +847,7 @@
       <w:r>
         <w:rPr>
           <w:noProof/>
-          <w:lang w:eastAsia="de-AT"/>
+          <w:lang w:val="de-DE" w:eastAsia="de-DE"/>
         </w:rPr>
         <mc:AlternateContent>
           <mc:Choice Requires="wps">
@@ -978,7 +973,7 @@
       <w:r>
         <w:rPr>
           <w:noProof/>
-          <w:lang w:eastAsia="de-AT"/>
+          <w:lang w:val="de-DE" w:eastAsia="de-DE"/>
         </w:rPr>
         <mc:AlternateContent>
           <mc:Choice Requires="wps">
@@ -1104,7 +1099,7 @@
       <w:r>
         <w:rPr>
           <w:noProof/>
-          <w:lang w:eastAsia="de-AT"/>
+          <w:lang w:val="de-DE" w:eastAsia="de-DE"/>
         </w:rPr>
         <w:drawing>
           <wp:inline distT="0" distB="0" distL="0" distR="0" wp14:anchorId="5A81F8E6" wp14:editId="001C6412">
@@ -1178,7 +1173,7 @@
       <w:r>
         <w:rPr>
           <w:noProof/>
-          <w:lang w:eastAsia="de-AT"/>
+          <w:lang w:val="de-DE" w:eastAsia="de-DE"/>
         </w:rPr>
         <w:drawing>
           <wp:inline distT="0" distB="0" distL="0" distR="0" wp14:anchorId="784A9C56" wp14:editId="615C77C4">
@@ -1402,7 +1397,7 @@
       <w:r>
         <w:rPr>
           <w:noProof/>
-          <w:lang w:eastAsia="de-AT"/>
+          <w:lang w:val="de-DE" w:eastAsia="de-DE"/>
         </w:rPr>
         <mc:AlternateContent>
           <mc:Choice Requires="wps">
@@ -1529,7 +1524,7 @@
       <w:r>
         <w:rPr>
           <w:noProof/>
-          <w:lang w:eastAsia="de-AT"/>
+          <w:lang w:val="de-DE" w:eastAsia="de-DE"/>
         </w:rPr>
         <mc:AlternateContent>
           <mc:Choice Requires="wps">
@@ -1655,7 +1650,7 @@
       <w:r>
         <w:rPr>
           <w:noProof/>
-          <w:lang w:eastAsia="de-AT"/>
+          <w:lang w:val="de-DE" w:eastAsia="de-DE"/>
         </w:rPr>
         <mc:AlternateContent>
           <mc:Choice Requires="wps">
@@ -1781,7 +1776,7 @@
       <w:r>
         <w:rPr>
           <w:noProof/>
-          <w:lang w:eastAsia="de-AT"/>
+          <w:lang w:val="de-DE" w:eastAsia="de-DE"/>
         </w:rPr>
         <w:drawing>
           <wp:inline distT="0" distB="0" distL="0" distR="0" wp14:anchorId="2F17811B" wp14:editId="33C0AE0B">
@@ -2084,7 +2079,7 @@
       <w:r>
         <w:rPr>
           <w:noProof/>
-          <w:lang w:eastAsia="de-AT"/>
+          <w:lang w:val="de-DE" w:eastAsia="de-DE"/>
         </w:rPr>
         <mc:AlternateContent>
           <mc:Choice Requires="wps">
@@ -2227,7 +2222,7 @@
       <w:r>
         <w:rPr>
           <w:noProof/>
-          <w:lang w:eastAsia="de-AT"/>
+          <w:lang w:val="de-DE" w:eastAsia="de-DE"/>
         </w:rPr>
         <mc:AlternateContent>
           <mc:Choice Requires="wps">
@@ -2359,7 +2354,7 @@
       <w:r>
         <w:rPr>
           <w:noProof/>
-          <w:lang w:eastAsia="de-AT"/>
+          <w:lang w:val="de-DE" w:eastAsia="de-DE"/>
         </w:rPr>
         <w:drawing>
           <wp:inline distT="0" distB="0" distL="0" distR="0" wp14:anchorId="75BDACB3" wp14:editId="1F38E051">
@@ -2422,10 +2417,7 @@
       </w:r>
       <w:proofErr w:type="spellEnd"/>
       <w:r>
-        <w:t xml:space="preserve"> </w:t>
-      </w:r>
-      <w:r>
-        <w:t>können anhand einer Eingabemaske eingegeben werden.</w:t>
+        <w:t xml:space="preserve"> können anhand einer Eingabemaske eingegeben werden.</w:t>
       </w:r>
     </w:p>
     <w:p>
@@ -2437,10 +2429,7 @@
         </w:numPr>
       </w:pPr>
       <w:r>
-        <w:t xml:space="preserve">Dabei ist es notwendig </w:t>
-      </w:r>
-      <w:r>
-        <w:t xml:space="preserve">Name, Email Adresse, </w:t>
+        <w:t xml:space="preserve">Dabei ist es notwendig Name, Email Adresse, </w:t>
       </w:r>
       <w:proofErr w:type="spellStart"/>
       <w:r>
@@ -2546,8 +2535,6 @@
           <w:szCs w:val="32"/>
         </w:rPr>
       </w:pPr>
-      <w:bookmarkStart w:id="0" w:name="_GoBack"/>
-      <w:bookmarkEnd w:id="0"/>
       <w:r>
         <w:br w:type="page"/>
       </w:r>
@@ -2558,28 +2545,19 @@
       </w:pPr>
       <w:r>
         <w:lastRenderedPageBreak/>
-        <w:t>Performances</w:t>
-      </w:r>
-      <w:r>
-        <w:t xml:space="preserve"> – Verwaltung </w:t>
-      </w:r>
-      <w:r>
-        <w:t>der Auftritte</w:t>
-      </w:r>
-    </w:p>
-    <w:p>
-      <w:r>
-        <w:t xml:space="preserve">Im </w:t>
-      </w:r>
-      <w:r>
-        <w:t>Performances Menü können nun tageweise Auftritte verwaltet werden.</w:t>
+        <w:t>Performances – Verwaltung der Auftritte</w:t>
+      </w:r>
+    </w:p>
+    <w:p>
+      <w:r>
+        <w:t>Im Performances Menü können nun tageweise Auftritte verwaltet werden.</w:t>
       </w:r>
     </w:p>
     <w:p>
       <w:r>
         <w:rPr>
           <w:noProof/>
-          <w:lang w:eastAsia="de-AT"/>
+          <w:lang w:val="de-DE" w:eastAsia="de-DE"/>
         </w:rPr>
         <mc:AlternateContent>
           <mc:Choice Requires="wps">
@@ -2706,7 +2684,7 @@
       <w:r>
         <w:rPr>
           <w:noProof/>
-          <w:lang w:eastAsia="de-AT"/>
+          <w:lang w:val="de-DE" w:eastAsia="de-DE"/>
         </w:rPr>
         <mc:AlternateContent>
           <mc:Choice Requires="wps">
@@ -2776,31 +2754,7 @@
                                 <w:sz w:val="36"/>
                                 <w:szCs w:val="36"/>
                               </w:rPr>
-                              <w:t xml:space="preserve">          </w:t>
-                            </w:r>
-                            <w:r>
-                              <w:rPr>
-                                <w:color w:val="FF0000"/>
-                                <w:sz w:val="36"/>
-                                <w:szCs w:val="36"/>
-                              </w:rPr>
-                              <w:t xml:space="preserve">          </w:t>
-                            </w:r>
-                            <w:r>
-                              <w:rPr>
-                                <w:color w:val="FF0000"/>
-                                <w:sz w:val="36"/>
-                                <w:szCs w:val="36"/>
-                              </w:rPr>
-                              <w:t xml:space="preserve"> </w:t>
-                            </w:r>
-                            <w:r>
-                              <w:rPr>
-                                <w:color w:val="FF0000"/>
-                                <w:sz w:val="36"/>
-                                <w:szCs w:val="36"/>
-                              </w:rPr>
-                              <w:t xml:space="preserve">             4</w:t>
+                              <w:t xml:space="preserve">                                  4</w:t>
                             </w:r>
                           </w:p>
                         </w:txbxContent>
@@ -2881,7 +2835,7 @@
       <w:r>
         <w:rPr>
           <w:noProof/>
-          <w:lang w:eastAsia="de-AT"/>
+          <w:lang w:val="de-DE" w:eastAsia="de-DE"/>
         </w:rPr>
         <mc:AlternateContent>
           <mc:Choice Requires="wps">
@@ -3008,7 +2962,7 @@
       <w:r>
         <w:rPr>
           <w:noProof/>
-          <w:lang w:eastAsia="de-AT"/>
+          <w:lang w:val="de-DE" w:eastAsia="de-DE"/>
         </w:rPr>
         <mc:AlternateContent>
           <mc:Choice Requires="wps">
@@ -3135,7 +3089,7 @@
       <w:r>
         <w:rPr>
           <w:noProof/>
-          <w:lang w:eastAsia="de-AT"/>
+          <w:lang w:val="de-DE" w:eastAsia="de-DE"/>
         </w:rPr>
         <w:drawing>
           <wp:inline distT="0" distB="0" distL="0" distR="0" wp14:anchorId="71B3A83A" wp14:editId="1449A040">
@@ -3309,10 +3263,7 @@
         </w:numPr>
       </w:pPr>
       <w:r>
-        <w:t>Mittels</w:t>
-      </w:r>
-      <w:r>
-        <w:t xml:space="preserve"> </w:t>
+        <w:t xml:space="preserve">Mittels </w:t>
       </w:r>
       <w:r>
         <w:rPr>
@@ -3382,7 +3333,7 @@
       <w:r>
         <w:rPr>
           <w:noProof/>
-          <w:lang w:eastAsia="de-AT"/>
+          <w:lang w:val="de-DE" w:eastAsia="de-DE"/>
         </w:rPr>
         <w:drawing>
           <wp:inline distT="0" distB="0" distL="0" distR="0" wp14:anchorId="3F17D275" wp14:editId="0FF1A23B">
@@ -3592,6 +3543,7 @@
         <w:docPartUnique/>
       </w:docPartObj>
     </w:sdtPr>
+    <w:sdtEndPr/>
     <w:sdtContent>
       <w:p>
         <w:pPr>
@@ -3601,7 +3553,7 @@
         <w:r>
           <w:rPr>
             <w:noProof/>
-            <w:lang w:eastAsia="de-AT"/>
+            <w:lang w:val="de-DE" w:eastAsia="de-DE"/>
           </w:rPr>
           <mc:AlternateContent>
             <mc:Choice Requires="wps">
@@ -3694,7 +3646,7 @@
             <w:noProof/>
             <w:lang w:val="de-DE"/>
           </w:rPr>
-          <w:t>1</w:t>
+          <w:t>6</w:t>
         </w:r>
         <w:r>
           <w:fldChar w:fldCharType="end"/>
@@ -5508,7 +5460,7 @@
 </file>
 
 <file path=customXml/itemProps1.xml><?xml version="1.0" encoding="utf-8"?>
-<ds:datastoreItem xmlns:ds="http://schemas.openxmlformats.org/officeDocument/2006/customXml" ds:itemID="{4C46BBC5-C400-4865-93C3-6C79A432B973}">
+<ds:datastoreItem xmlns:ds="http://schemas.openxmlformats.org/officeDocument/2006/customXml" ds:itemID="{6960FA5E-6EAA-461C-9957-ABD6F87680CA}">
   <ds:schemaRefs>
     <ds:schemaRef ds:uri="http://schemas.openxmlformats.org/officeDocument/2006/bibliography"/>
   </ds:schemaRefs>

--- a/doc/Ausbaustufe 2_Benutzerdokumenation.docx
+++ b/doc/Ausbaustufe 2_Benutzerdokumenation.docx
@@ -17,7 +17,17 @@
           <w:sz w:val="52"/>
           <w:szCs w:val="52"/>
         </w:rPr>
-        <w:t>UFO-Commander – Benutzerdokumentation</w:t>
+        <w:t>UFO-Commander – Benutz</w:t>
+      </w:r>
+      <w:bookmarkStart w:id="0" w:name="_GoBack"/>
+      <w:bookmarkEnd w:id="0"/>
+      <w:r>
+        <w:rPr>
+          <w:b/>
+          <w:sz w:val="52"/>
+          <w:szCs w:val="52"/>
+        </w:rPr>
+        <w:t>erdokumentation</w:t>
       </w:r>
     </w:p>
     <w:p>
@@ -44,8 +54,6 @@
       <w:r>
         <w:t>im Installationsordner</w:t>
       </w:r>
-      <w:bookmarkStart w:id="0" w:name="_GoBack"/>
-      <w:bookmarkEnd w:id="0"/>
       <w:r>
         <w:rPr>
           <w:i/>
@@ -523,7 +531,7 @@
       <w:r>
         <w:rPr>
           <w:noProof/>
-          <w:lang w:val="de-DE" w:eastAsia="de-DE"/>
+          <w:lang w:eastAsia="de-AT"/>
         </w:rPr>
         <w:drawing>
           <wp:inline distT="0" distB="0" distL="0" distR="0" wp14:anchorId="28149DB1" wp14:editId="572A697F">
@@ -649,7 +657,7 @@
       <w:r>
         <w:rPr>
           <w:noProof/>
-          <w:lang w:val="de-DE" w:eastAsia="de-DE"/>
+          <w:lang w:eastAsia="de-AT"/>
         </w:rPr>
         <w:drawing>
           <wp:inline distT="0" distB="0" distL="0" distR="0" wp14:anchorId="15F88AC0" wp14:editId="57C0939C">
@@ -847,7 +855,7 @@
       <w:r>
         <w:rPr>
           <w:noProof/>
-          <w:lang w:val="de-DE" w:eastAsia="de-DE"/>
+          <w:lang w:eastAsia="de-AT"/>
         </w:rPr>
         <mc:AlternateContent>
           <mc:Choice Requires="wps">
@@ -973,7 +981,7 @@
       <w:r>
         <w:rPr>
           <w:noProof/>
-          <w:lang w:val="de-DE" w:eastAsia="de-DE"/>
+          <w:lang w:eastAsia="de-AT"/>
         </w:rPr>
         <mc:AlternateContent>
           <mc:Choice Requires="wps">
@@ -1099,7 +1107,7 @@
       <w:r>
         <w:rPr>
           <w:noProof/>
-          <w:lang w:val="de-DE" w:eastAsia="de-DE"/>
+          <w:lang w:eastAsia="de-AT"/>
         </w:rPr>
         <w:drawing>
           <wp:inline distT="0" distB="0" distL="0" distR="0" wp14:anchorId="5A81F8E6" wp14:editId="001C6412">
@@ -1137,18 +1145,7 @@
           </wp:inline>
         </w:drawing>
       </w:r>
-    </w:p>
-    <w:p>
-      <w:pPr>
-        <w:rPr>
-          <w:rFonts w:asciiTheme="majorHAnsi" w:eastAsiaTheme="majorEastAsia" w:hAnsiTheme="majorHAnsi" w:cstheme="majorBidi"/>
-          <w:color w:val="2E74B5" w:themeColor="accent1" w:themeShade="BF"/>
-          <w:sz w:val="32"/>
-          <w:szCs w:val="32"/>
-        </w:rPr>
-      </w:pPr>
-      <w:r>
-        <w:lastRenderedPageBreak/>
+      <w:r>
         <w:br w:type="page"/>
       </w:r>
     </w:p>
@@ -1173,7 +1170,7 @@
       <w:r>
         <w:rPr>
           <w:noProof/>
-          <w:lang w:val="de-DE" w:eastAsia="de-DE"/>
+          <w:lang w:eastAsia="de-AT"/>
         </w:rPr>
         <w:drawing>
           <wp:inline distT="0" distB="0" distL="0" distR="0" wp14:anchorId="784A9C56" wp14:editId="615C77C4">
@@ -1397,7 +1394,7 @@
       <w:r>
         <w:rPr>
           <w:noProof/>
-          <w:lang w:val="de-DE" w:eastAsia="de-DE"/>
+          <w:lang w:eastAsia="de-AT"/>
         </w:rPr>
         <mc:AlternateContent>
           <mc:Choice Requires="wps">
@@ -1524,7 +1521,7 @@
       <w:r>
         <w:rPr>
           <w:noProof/>
-          <w:lang w:val="de-DE" w:eastAsia="de-DE"/>
+          <w:lang w:eastAsia="de-AT"/>
         </w:rPr>
         <mc:AlternateContent>
           <mc:Choice Requires="wps">
@@ -1650,7 +1647,7 @@
       <w:r>
         <w:rPr>
           <w:noProof/>
-          <w:lang w:val="de-DE" w:eastAsia="de-DE"/>
+          <w:lang w:eastAsia="de-AT"/>
         </w:rPr>
         <mc:AlternateContent>
           <mc:Choice Requires="wps">
@@ -1776,7 +1773,7 @@
       <w:r>
         <w:rPr>
           <w:noProof/>
-          <w:lang w:val="de-DE" w:eastAsia="de-DE"/>
+          <w:lang w:eastAsia="de-AT"/>
         </w:rPr>
         <w:drawing>
           <wp:inline distT="0" distB="0" distL="0" distR="0" wp14:anchorId="2F17811B" wp14:editId="33C0AE0B">
@@ -2079,7 +2076,7 @@
       <w:r>
         <w:rPr>
           <w:noProof/>
-          <w:lang w:val="de-DE" w:eastAsia="de-DE"/>
+          <w:lang w:eastAsia="de-AT"/>
         </w:rPr>
         <mc:AlternateContent>
           <mc:Choice Requires="wps">
@@ -2222,7 +2219,7 @@
       <w:r>
         <w:rPr>
           <w:noProof/>
-          <w:lang w:val="de-DE" w:eastAsia="de-DE"/>
+          <w:lang w:eastAsia="de-AT"/>
         </w:rPr>
         <mc:AlternateContent>
           <mc:Choice Requires="wps">
@@ -2354,7 +2351,7 @@
       <w:r>
         <w:rPr>
           <w:noProof/>
-          <w:lang w:val="de-DE" w:eastAsia="de-DE"/>
+          <w:lang w:eastAsia="de-AT"/>
         </w:rPr>
         <w:drawing>
           <wp:inline distT="0" distB="0" distL="0" distR="0" wp14:anchorId="75BDACB3" wp14:editId="1F38E051">
@@ -2557,7 +2554,7 @@
       <w:r>
         <w:rPr>
           <w:noProof/>
-          <w:lang w:val="de-DE" w:eastAsia="de-DE"/>
+          <w:lang w:eastAsia="de-AT"/>
         </w:rPr>
         <mc:AlternateContent>
           <mc:Choice Requires="wps">
@@ -2684,7 +2681,7 @@
       <w:r>
         <w:rPr>
           <w:noProof/>
-          <w:lang w:val="de-DE" w:eastAsia="de-DE"/>
+          <w:lang w:eastAsia="de-AT"/>
         </w:rPr>
         <mc:AlternateContent>
           <mc:Choice Requires="wps">
@@ -2835,7 +2832,7 @@
       <w:r>
         <w:rPr>
           <w:noProof/>
-          <w:lang w:val="de-DE" w:eastAsia="de-DE"/>
+          <w:lang w:eastAsia="de-AT"/>
         </w:rPr>
         <mc:AlternateContent>
           <mc:Choice Requires="wps">
@@ -2962,7 +2959,7 @@
       <w:r>
         <w:rPr>
           <w:noProof/>
-          <w:lang w:val="de-DE" w:eastAsia="de-DE"/>
+          <w:lang w:eastAsia="de-AT"/>
         </w:rPr>
         <mc:AlternateContent>
           <mc:Choice Requires="wps">
@@ -3089,7 +3086,7 @@
       <w:r>
         <w:rPr>
           <w:noProof/>
-          <w:lang w:val="de-DE" w:eastAsia="de-DE"/>
+          <w:lang w:eastAsia="de-AT"/>
         </w:rPr>
         <w:drawing>
           <wp:inline distT="0" distB="0" distL="0" distR="0" wp14:anchorId="71B3A83A" wp14:editId="1449A040">
@@ -3333,7 +3330,7 @@
       <w:r>
         <w:rPr>
           <w:noProof/>
-          <w:lang w:val="de-DE" w:eastAsia="de-DE"/>
+          <w:lang w:eastAsia="de-AT"/>
         </w:rPr>
         <w:drawing>
           <wp:inline distT="0" distB="0" distL="0" distR="0" wp14:anchorId="3F17D275" wp14:editId="0FF1A23B">
@@ -3486,16 +3483,6 @@
         <w:t xml:space="preserve"> das Programm im PDF-Format.</w:t>
       </w:r>
     </w:p>
-    <w:p>
-      <w:pPr>
-        <w:pStyle w:val="Listenabsatz"/>
-        <w:ind w:left="1440"/>
-        <w:rPr>
-          <w:b/>
-          <w:i/>
-        </w:rPr>
-      </w:pPr>
-    </w:p>
     <w:sectPr>
       <w:headerReference w:type="default" r:id="rId16"/>
       <w:footerReference w:type="default" r:id="rId17"/>
@@ -3553,7 +3540,7 @@
         <w:r>
           <w:rPr>
             <w:noProof/>
-            <w:lang w:val="de-DE" w:eastAsia="de-DE"/>
+            <w:lang w:eastAsia="de-AT"/>
           </w:rPr>
           <mc:AlternateContent>
             <mc:Choice Requires="wps">
@@ -3646,7 +3633,7 @@
             <w:noProof/>
             <w:lang w:val="de-DE"/>
           </w:rPr>
-          <w:t>6</w:t>
+          <w:t>1</w:t>
         </w:r>
         <w:r>
           <w:fldChar w:fldCharType="end"/>
@@ -5460,7 +5447,7 @@
 </file>
 
 <file path=customXml/itemProps1.xml><?xml version="1.0" encoding="utf-8"?>
-<ds:datastoreItem xmlns:ds="http://schemas.openxmlformats.org/officeDocument/2006/customXml" ds:itemID="{6960FA5E-6EAA-461C-9957-ABD6F87680CA}">
+<ds:datastoreItem xmlns:ds="http://schemas.openxmlformats.org/officeDocument/2006/customXml" ds:itemID="{FD6AC066-123E-456C-926C-0410DFEA5593}">
   <ds:schemaRefs>
     <ds:schemaRef ds:uri="http://schemas.openxmlformats.org/officeDocument/2006/bibliography"/>
   </ds:schemaRefs>
